--- a/Документы/Аттестационный лист.docx
+++ b/Документы/Аттестационный лист.docx
@@ -277,15 +277,7 @@
           </w:tcPr>
           <w:p>
             <w:r>
-              <w:t>ООО «</w:t>
-            </w:r>
-            <w:proofErr w:type="spellStart"/>
-            <w:r>
-              <w:t>СимбирСофт</w:t>
-            </w:r>
-            <w:proofErr w:type="spellEnd"/>
-            <w:r>
-              <w:t>»</w:t>
+              <w:t>ООО «СимбирСофт»</w:t>
             </w:r>
           </w:p>
         </w:tc>
@@ -337,19 +329,11 @@
                 <w:iCs/>
               </w:rPr>
             </w:pPr>
-            <w:proofErr w:type="spellStart"/>
             <w:r>
               <w:rPr>
                 <w:iCs/>
               </w:rPr>
-              <w:t>пр-кт</w:t>
-            </w:r>
-            <w:proofErr w:type="spellEnd"/>
-            <w:r>
-              <w:rPr>
-                <w:iCs/>
-              </w:rPr>
-              <w:t xml:space="preserve"> Нариманова,</w:t>
+              <w:t>пр-кт Нариманова,</w:t>
             </w:r>
           </w:p>
           <w:p>
@@ -1801,7 +1785,7 @@
           </mc:Choice>
           <mc:Fallback>
             <w:pict>
-              <v:oval w14:anchorId="00A9143A" id="Овал 4" o:spid="_x0000_s1026" style="position:absolute;margin-left:15.65pt;margin-top:12.35pt;width:82pt;height:82.6pt;z-index:251659264;visibility:visible;mso-wrap-style:square;mso-width-percent:0;mso-height-percent:0;mso-wrap-distance-left:9pt;mso-wrap-distance-top:0;mso-wrap-distance-right:9pt;mso-wrap-distance-bottom:0;mso-position-horizontal:absolute;mso-position-horizontal-relative:text;mso-position-vertical:absolute;mso-position-vertical-relative:text;mso-width-percent:0;mso-height-percent:0;mso-width-relative:margin;mso-height-relative:margin;v-text-anchor:middle" o:gfxdata="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" filled="f" strokecolor="windowText" strokeweight=".25pt">
+              <v:oval w14:anchorId="07C25B14" id="Овал 4" o:spid="_x0000_s1026" style="position:absolute;margin-left:15.65pt;margin-top:12.35pt;width:82pt;height:82.6pt;z-index:251659264;visibility:visible;mso-wrap-style:square;mso-width-percent:0;mso-height-percent:0;mso-wrap-distance-left:9pt;mso-wrap-distance-top:0;mso-wrap-distance-right:9pt;mso-wrap-distance-bottom:0;mso-position-horizontal:absolute;mso-position-horizontal-relative:text;mso-position-vertical:absolute;mso-position-vertical-relative:text;mso-width-percent:0;mso-height-percent:0;mso-width-relative:margin;mso-height-relative:margin;v-text-anchor:middle" o:gfxdata="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" filled="f" strokecolor="windowText" strokeweight=".25pt">
                 <v:path arrowok="t"/>
               </v:oval>
             </w:pict>
@@ -1848,43 +1832,7 @@
           <w:u w:val="single"/>
           <w:lang w:val="ru-RU"/>
         </w:rPr>
-        <w:t>_А</w:t>
-      </w:r>
-      <w:r>
-        <w:rPr>
-          <w:u w:val="single"/>
-          <w:lang w:val="en-US"/>
-        </w:rPr>
-        <w:t>.</w:t>
-      </w:r>
-      <w:r>
-        <w:rPr>
-          <w:u w:val="single"/>
-          <w:lang w:val="ru-RU"/>
-        </w:rPr>
-        <w:t>В</w:t>
-      </w:r>
-      <w:r>
-        <w:rPr>
-          <w:u w:val="single"/>
-        </w:rPr>
-        <w:t>_</w:t>
-      </w:r>
-      <w:proofErr w:type="spellStart"/>
-      <w:r>
-        <w:rPr>
-          <w:u w:val="single"/>
-          <w:lang w:val="ru-RU"/>
-        </w:rPr>
-        <w:t>Клубникин</w:t>
-      </w:r>
-      <w:proofErr w:type="spellEnd"/>
-      <w:r>
-        <w:rPr>
-          <w:u w:val="single"/>
-          <w:lang w:val="ru-RU"/>
-        </w:rPr>
-        <w:t>_</w:t>
+        <w:t>О.В. Федосович</w:t>
       </w:r>
     </w:p>
     <w:p>
@@ -2133,21 +2081,12 @@
       <w:r>
         <w:tab/>
       </w:r>
-      <w:proofErr w:type="gramStart"/>
       <w:r>
         <w:rPr>
           <w:u w:val="single"/>
           <w:lang w:val="ru-RU"/>
         </w:rPr>
-        <w:t>А.В.</w:t>
-      </w:r>
-      <w:proofErr w:type="gramEnd"/>
-      <w:r>
-        <w:rPr>
-          <w:u w:val="single"/>
-          <w:lang w:val="ru-RU"/>
-        </w:rPr>
-        <w:t xml:space="preserve"> Надеждина</w:t>
+        <w:t>А.В. Надеждина</w:t>
       </w:r>
     </w:p>
     <w:p>
@@ -2284,16 +2223,11 @@
         <w:tab/>
         <w:t xml:space="preserve">     </w:t>
       </w:r>
-      <w:proofErr w:type="gramStart"/>
       <w:r>
         <w:t xml:space="preserve">Дата </w:t>
       </w:r>
       <w:r>
-        <w:t xml:space="preserve"> 07</w:t>
-      </w:r>
-      <w:proofErr w:type="gramEnd"/>
-      <w:r>
-        <w:t xml:space="preserve"> июня</w:t>
+        <w:t xml:space="preserve"> 07 июня</w:t>
       </w:r>
       <w:r>
         <w:t xml:space="preserve"> </w:t>
@@ -2678,6 +2612,7 @@
     <w:lsdException w:name="HTML Sample" w:semiHidden="1" w:unhideWhenUsed="1"/>
     <w:lsdException w:name="HTML Typewriter" w:semiHidden="1" w:unhideWhenUsed="1"/>
     <w:lsdException w:name="HTML Variable" w:semiHidden="1" w:unhideWhenUsed="1"/>
+    <w:lsdException w:name="Normal Table" w:semiHidden="1" w:unhideWhenUsed="1"/>
     <w:lsdException w:name="annotation subject" w:semiHidden="1" w:unhideWhenUsed="1"/>
     <w:lsdException w:name="No List" w:semiHidden="1" w:unhideWhenUsed="1"/>
     <w:lsdException w:name="Outline List 1" w:semiHidden="1" w:unhideWhenUsed="1"/>
@@ -2720,8 +2655,11 @@
     <w:lsdException w:name="Table Contemporary" w:semiHidden="1" w:unhideWhenUsed="1"/>
     <w:lsdException w:name="Table Elegant" w:semiHidden="1" w:unhideWhenUsed="1"/>
     <w:lsdException w:name="Table Professional" w:semiHidden="1" w:unhideWhenUsed="1"/>
+    <w:lsdException w:name="Table Subtle 1" w:semiHidden="1" w:unhideWhenUsed="1"/>
     <w:lsdException w:name="Table Subtle 2" w:semiHidden="1" w:unhideWhenUsed="1"/>
     <w:lsdException w:name="Table Web 1" w:semiHidden="1" w:unhideWhenUsed="1"/>
+    <w:lsdException w:name="Table Web 2" w:semiHidden="1" w:unhideWhenUsed="1"/>
+    <w:lsdException w:name="Table Web 3" w:semiHidden="1" w:unhideWhenUsed="1"/>
     <w:lsdException w:name="Balloon Text" w:semiHidden="1" w:unhideWhenUsed="1"/>
     <w:lsdException w:name="Table Grid" w:uiPriority="59"/>
     <w:lsdException w:name="Table Theme" w:semiHidden="1" w:unhideWhenUsed="1"/>

--- a/Документы/Аттестационный лист.docx
+++ b/Документы/Аттестационный лист.docx
@@ -276,8 +276,19 @@
             </w:tcBorders>
           </w:tcPr>
           <w:p>
-            <w:r>
-              <w:t>ООО «СимбирСофт»</w:t>
+            <w:pPr>
+              <w:jc w:val="center"/>
+            </w:pPr>
+            <w:r>
+              <w:t>ООО «</w:t>
+            </w:r>
+            <w:proofErr w:type="spellStart"/>
+            <w:r>
+              <w:t>СимбирСофт</w:t>
+            </w:r>
+            <w:proofErr w:type="spellEnd"/>
+            <w:r>
+              <w:t>»</w:t>
             </w:r>
           </w:p>
         </w:tc>
@@ -323,42 +334,47 @@
           </w:tcPr>
           <w:p>
             <w:pPr>
-              <w:ind w:left="-6311"/>
               <w:jc w:val="center"/>
               <w:rPr>
                 <w:iCs/>
               </w:rPr>
             </w:pPr>
+            <w:proofErr w:type="spellStart"/>
             <w:r>
               <w:rPr>
                 <w:iCs/>
               </w:rPr>
-              <w:t>пр-кт Нариманова,</w:t>
-            </w:r>
-          </w:p>
-          <w:p>
-            <w:pPr>
-              <w:ind w:left="-6311"/>
-              <w:jc w:val="center"/>
+              <w:t>пр-кт</w:t>
+            </w:r>
+            <w:proofErr w:type="spellEnd"/>
+            <w:r>
               <w:rPr>
                 <w:iCs/>
               </w:rPr>
-            </w:pPr>
+              <w:t xml:space="preserve"> </w:t>
+            </w:r>
+            <w:proofErr w:type="spellStart"/>
+            <w:proofErr w:type="gramStart"/>
             <w:r>
               <w:rPr>
                 <w:iCs/>
               </w:rPr>
-              <w:t>дом 1, строение 2, г. Ульяновск,</w:t>
-            </w:r>
-          </w:p>
-          <w:p>
-            <w:pPr>
-              <w:ind w:left="-6311"/>
-              <w:jc w:val="center"/>
+              <w:t>Нариманова,дом</w:t>
+            </w:r>
+            <w:proofErr w:type="spellEnd"/>
+            <w:proofErr w:type="gramEnd"/>
+            <w:r>
               <w:rPr>
                 <w:iCs/>
               </w:rPr>
-            </w:pPr>
+              <w:t xml:space="preserve"> 1, строение 2, г. Ульяновск,</w:t>
+            </w:r>
+            <w:r>
+              <w:rPr>
+                <w:iCs/>
+              </w:rPr>
+              <w:t xml:space="preserve"> </w:t>
+            </w:r>
             <w:r>
               <w:rPr>
                 <w:iCs/>
@@ -893,7 +909,23 @@
                 <w:rFonts w:eastAsia="Calibri"/>
                 <w:bCs/>
               </w:rPr>
-              <w:t>использования интернет ресурсов.</w:t>
+              <w:t xml:space="preserve">использования </w:t>
+            </w:r>
+            <w:proofErr w:type="gramStart"/>
+            <w:r>
+              <w:rPr>
+                <w:rFonts w:eastAsia="Calibri"/>
+                <w:bCs/>
+              </w:rPr>
+              <w:t>интернет ресурсов</w:t>
+            </w:r>
+            <w:proofErr w:type="gramEnd"/>
+            <w:r>
+              <w:rPr>
+                <w:rFonts w:eastAsia="Calibri"/>
+                <w:bCs/>
+              </w:rPr>
+              <w:t>.</w:t>
             </w:r>
           </w:p>
         </w:tc>
@@ -1332,14 +1364,14 @@
           <w:i/>
           <w:iCs/>
         </w:rPr>
-        <w:t xml:space="preserve">В ходе производственной </w:t>
+        <w:t>В ходе производственной</w:t>
       </w:r>
       <w:r>
         <w:rPr>
           <w:i/>
           <w:iCs/>
         </w:rPr>
-        <w:t xml:space="preserve">(преддипломной) </w:t>
+        <w:t xml:space="preserve"> </w:t>
       </w:r>
       <w:r>
         <w:rPr>
@@ -1426,7 +1458,6 @@
           <w:i/>
           <w:iCs/>
         </w:rPr>
-        <w:lastRenderedPageBreak/>
         <w:t>В ходе производственной практики обучающимся освоены следующие профессиональные компетенции:</w:t>
       </w:r>
     </w:p>
@@ -1437,7 +1468,11 @@
         <w:jc w:val="both"/>
       </w:pPr>
       <w:r>
-        <w:t>ПК 1.1. Формировать алгоритмы разработки программных модулей в соответствии с техническим заданием.</w:t>
+        <w:t xml:space="preserve">ПК 1.1. Формировать алгоритмы разработки программных модулей в соответствии с </w:t>
+      </w:r>
+      <w:r>
+        <w:lastRenderedPageBreak/>
+        <w:t>техническим заданием.</w:t>
       </w:r>
     </w:p>
     <w:p>
@@ -1785,7 +1820,7 @@
           </mc:Choice>
           <mc:Fallback>
             <w:pict>
-              <v:oval w14:anchorId="07C25B14" id="Овал 4" o:spid="_x0000_s1026" style="position:absolute;margin-left:15.65pt;margin-top:12.35pt;width:82pt;height:82.6pt;z-index:251659264;visibility:visible;mso-wrap-style:square;mso-width-percent:0;mso-height-percent:0;mso-wrap-distance-left:9pt;mso-wrap-distance-top:0;mso-wrap-distance-right:9pt;mso-wrap-distance-bottom:0;mso-position-horizontal:absolute;mso-position-horizontal-relative:text;mso-position-vertical:absolute;mso-position-vertical-relative:text;mso-width-percent:0;mso-height-percent:0;mso-width-relative:margin;mso-height-relative:margin;v-text-anchor:middle" o:gfxdata="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" filled="f" strokecolor="windowText" strokeweight=".25pt">
+              <v:oval w14:anchorId="4E603E9E" id="Овал 4" o:spid="_x0000_s1026" style="position:absolute;margin-left:15.65pt;margin-top:12.35pt;width:82pt;height:82.6pt;z-index:251659264;visibility:visible;mso-wrap-style:square;mso-width-percent:0;mso-height-percent:0;mso-wrap-distance-left:9pt;mso-wrap-distance-top:0;mso-wrap-distance-right:9pt;mso-wrap-distance-bottom:0;mso-position-horizontal:absolute;mso-position-horizontal-relative:text;mso-position-vertical:absolute;mso-position-vertical-relative:text;mso-width-percent:0;mso-height-percent:0;mso-width-relative:margin;mso-height-relative:margin;v-text-anchor:middle" o:gfxdata="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" filled="f" strokecolor="windowText" strokeweight=".25pt">
                 <v:path arrowok="t"/>
               </v:oval>
             </w:pict>
@@ -1816,24 +1851,48 @@
         <w:ind w:firstLine="567"/>
       </w:pPr>
       <w:r>
-        <w:t xml:space="preserve"> _________________________ </w:t>
-      </w:r>
-      <w:r>
-        <w:tab/>
-      </w:r>
-      <w:r>
-        <w:t xml:space="preserve">______________ </w:t>
-      </w:r>
-      <w:r>
-        <w:tab/>
+        <w:t xml:space="preserve"> </w:t>
+      </w:r>
+      <w:r>
+        <w:rPr>
+          <w:u w:val="single"/>
+        </w:rPr>
+        <w:t>заместитель генерального директора</w:t>
+      </w:r>
+      <w:r>
+        <w:rPr>
+          <w:lang w:val="ru-RU"/>
+        </w:rPr>
+        <w:t xml:space="preserve">  </w:t>
+      </w:r>
+      <w:r>
+        <w:t xml:space="preserve"> </w:t>
+      </w:r>
+      <w:r>
+        <w:t xml:space="preserve">________________ </w:t>
+      </w:r>
+      <w:r>
+        <w:rPr>
+          <w:lang w:val="ru-RU"/>
+        </w:rPr>
+        <w:t xml:space="preserve">   </w:t>
       </w:r>
       <w:r>
         <w:rPr>
           <w:u w:val="single"/>
           <w:lang w:val="ru-RU"/>
         </w:rPr>
-        <w:t>О.В. Федосович</w:t>
-      </w:r>
+        <w:t xml:space="preserve">О.В. </w:t>
+      </w:r>
+      <w:proofErr w:type="spellStart"/>
+      <w:r>
+        <w:rPr>
+          <w:u w:val="single"/>
+          <w:lang w:val="ru-RU"/>
+        </w:rPr>
+        <w:t>Федосович</w:t>
+      </w:r>
+      <w:proofErr w:type="spellEnd"/>
     </w:p>
     <w:p>
       <w:pPr>
@@ -1880,6 +1939,13 @@
       <w:r>
         <w:rPr>
           <w:vertAlign w:val="superscript"/>
+          <w:lang w:val="ru-RU"/>
+        </w:rPr>
+        <w:t xml:space="preserve">           </w:t>
+      </w:r>
+      <w:r>
+        <w:rPr>
+          <w:vertAlign w:val="superscript"/>
         </w:rPr>
         <w:t xml:space="preserve">подпись   </w:t>
       </w:r>
@@ -1900,7 +1966,21 @@
           <w:vertAlign w:val="superscript"/>
           <w:lang w:val="ru-RU"/>
         </w:rPr>
-        <w:t xml:space="preserve">                       ИОФ</w:t>
+        <w:t xml:space="preserve"> </w:t>
+      </w:r>
+      <w:r>
+        <w:rPr>
+          <w:vertAlign w:val="superscript"/>
+          <w:lang w:val="ru-RU"/>
+        </w:rPr>
+        <w:t xml:space="preserve"> </w:t>
+      </w:r>
+      <w:r>
+        <w:rPr>
+          <w:vertAlign w:val="superscript"/>
+          <w:lang w:val="ru-RU"/>
+        </w:rPr>
+        <w:t xml:space="preserve">      ИОФ</w:t>
       </w:r>
     </w:p>
     <w:p>
@@ -2081,12 +2161,21 @@
       <w:r>
         <w:tab/>
       </w:r>
+      <w:proofErr w:type="gramStart"/>
       <w:r>
         <w:rPr>
           <w:u w:val="single"/>
           <w:lang w:val="ru-RU"/>
         </w:rPr>
-        <w:t>А.В. Надеждина</w:t>
+        <w:t>А.В.</w:t>
+      </w:r>
+      <w:proofErr w:type="gramEnd"/>
+      <w:r>
+        <w:rPr>
+          <w:u w:val="single"/>
+          <w:lang w:val="ru-RU"/>
+        </w:rPr>
+        <w:t xml:space="preserve"> Надеждина</w:t>
       </w:r>
     </w:p>
     <w:p>
@@ -2223,11 +2312,16 @@
         <w:tab/>
         <w:t xml:space="preserve">     </w:t>
       </w:r>
+      <w:proofErr w:type="gramStart"/>
       <w:r>
         <w:t xml:space="preserve">Дата </w:t>
       </w:r>
       <w:r>
-        <w:t xml:space="preserve"> 07 июня</w:t>
+        <w:t xml:space="preserve"> 07</w:t>
+      </w:r>
+      <w:proofErr w:type="gramEnd"/>
+      <w:r>
+        <w:t xml:space="preserve"> июня</w:t>
       </w:r>
       <w:r>
         <w:t xml:space="preserve"> </w:t>
